--- a/OST/prak6/prak6.docx
+++ b/OST/prak6/prak6.docx
@@ -13,6 +13,16 @@
           <w:szCs w:val="28"/>
         </w:rPr>
       </w:pPr>
+      <w:r>
+        <w:rPr>
+          <w:rFonts w:ascii="Times New Roman" w:hAnsi="Times New Roman" w:cs="Times New Roman"/>
+          <w:b/>
+          <w:bCs/>
+          <w:sz w:val="28"/>
+          <w:szCs w:val="28"/>
+        </w:rPr>
+        <w:t xml:space="preserve"> </w:t>
+      </w:r>
       <w:r>
         <w:rPr>
           <w:rFonts w:ascii="Times New Roman" w:hAnsi="Times New Roman" w:cs="Times New Roman"/>
@@ -223,7 +233,25 @@
           <w:szCs w:val="28"/>
           <w:lang w:val="en-US"/>
         </w:rPr>
-        <w:t>g0/01</w:t>
+        <w:t>g0/0</w:t>
+      </w:r>
+      <w:r>
+        <w:rPr>
+          <w:rFonts w:ascii="Times New Roman" w:hAnsi="Times New Roman" w:cs="Times New Roman"/>
+          <w:sz w:val="28"/>
+          <w:szCs w:val="28"/>
+          <w:lang w:val="en-US"/>
+        </w:rPr>
+        <w:t>/</w:t>
+      </w:r>
+      <w:r>
+        <w:rPr>
+          <w:rFonts w:ascii="Times New Roman" w:hAnsi="Times New Roman" w:cs="Times New Roman"/>
+          <w:sz w:val="28"/>
+          <w:szCs w:val="28"/>
+          <w:lang w:val="en-US"/>
+        </w:rPr>
+        <w:t>1</w:t>
       </w:r>
     </w:p>
     <w:p>
@@ -391,7 +419,25 @@
           <w:sz w:val="28"/>
           <w:szCs w:val="28"/>
         </w:rPr>
-        <w:t xml:space="preserve">Настройка подинтерфейсов для каждой </w:t>
+        <w:t xml:space="preserve">Настройка </w:t>
+      </w:r>
+      <w:proofErr w:type="spellStart"/>
+      <w:r>
+        <w:rPr>
+          <w:rFonts w:ascii="Times New Roman" w:hAnsi="Times New Roman" w:cs="Times New Roman"/>
+          <w:sz w:val="28"/>
+          <w:szCs w:val="28"/>
+        </w:rPr>
+        <w:t>подинтерфейсов</w:t>
+      </w:r>
+      <w:proofErr w:type="spellEnd"/>
+      <w:r>
+        <w:rPr>
+          <w:rFonts w:ascii="Times New Roman" w:hAnsi="Times New Roman" w:cs="Times New Roman"/>
+          <w:sz w:val="28"/>
+          <w:szCs w:val="28"/>
+        </w:rPr>
+        <w:t xml:space="preserve"> для каждой </w:t>
       </w:r>
       <w:r>
         <w:rPr>
@@ -1935,7 +1981,25 @@
           <w:sz w:val="28"/>
           <w:szCs w:val="28"/>
         </w:rPr>
-        <w:t xml:space="preserve">Настройка транкового канала на </w:t>
+        <w:t xml:space="preserve">Настройка </w:t>
+      </w:r>
+      <w:proofErr w:type="spellStart"/>
+      <w:r>
+        <w:rPr>
+          <w:rFonts w:ascii="Times New Roman" w:hAnsi="Times New Roman" w:cs="Times New Roman"/>
+          <w:sz w:val="28"/>
+          <w:szCs w:val="28"/>
+        </w:rPr>
+        <w:t>транкового</w:t>
+      </w:r>
+      <w:proofErr w:type="spellEnd"/>
+      <w:r>
+        <w:rPr>
+          <w:rFonts w:ascii="Times New Roman" w:hAnsi="Times New Roman" w:cs="Times New Roman"/>
+          <w:sz w:val="28"/>
+          <w:szCs w:val="28"/>
+        </w:rPr>
+        <w:t xml:space="preserve"> канала на </w:t>
       </w:r>
       <w:r>
         <w:rPr>
@@ -2015,7 +2079,25 @@
           <w:sz w:val="28"/>
           <w:szCs w:val="28"/>
         </w:rPr>
-        <w:t>Проверка транкового канала</w:t>
+        <w:t xml:space="preserve">Проверка </w:t>
+      </w:r>
+      <w:proofErr w:type="spellStart"/>
+      <w:r>
+        <w:rPr>
+          <w:rFonts w:ascii="Times New Roman" w:hAnsi="Times New Roman" w:cs="Times New Roman"/>
+          <w:sz w:val="28"/>
+          <w:szCs w:val="28"/>
+        </w:rPr>
+        <w:t>транкового</w:t>
+      </w:r>
+      <w:proofErr w:type="spellEnd"/>
+      <w:r>
+        <w:rPr>
+          <w:rFonts w:ascii="Times New Roman" w:hAnsi="Times New Roman" w:cs="Times New Roman"/>
+          <w:sz w:val="28"/>
+          <w:szCs w:val="28"/>
+        </w:rPr>
+        <w:t xml:space="preserve"> канала</w:t>
       </w:r>
     </w:p>
     <w:p>
@@ -2710,7 +2792,6 @@
           <w:rFonts w:ascii="Times New Roman" w:hAnsi="Times New Roman" w:cs="Times New Roman"/>
           <w:sz w:val="28"/>
           <w:szCs w:val="28"/>
-          <w:lang w:val="en-US"/>
         </w:rPr>
       </w:pPr>
       <w:r>
@@ -2721,6 +2802,7 @@
         </w:rPr>
         <w:t xml:space="preserve">Эхо-запрос на </w:t>
       </w:r>
+      <w:proofErr w:type="spellStart"/>
       <w:r>
         <w:rPr>
           <w:rFonts w:ascii="Times New Roman" w:hAnsi="Times New Roman" w:cs="Times New Roman"/>
@@ -2730,6 +2812,7 @@
         </w:rPr>
         <w:t>ip</w:t>
       </w:r>
+      <w:proofErr w:type="spellEnd"/>
       <w:r>
         <w:rPr>
           <w:rFonts w:ascii="Times New Roman" w:hAnsi="Times New Roman" w:cs="Times New Roman"/>
@@ -2916,16 +2999,36 @@
           <w:sz w:val="28"/>
           <w:szCs w:val="28"/>
         </w:rPr>
-        <w:t xml:space="preserve">Настройка </w:t>
-      </w:r>
-      <w:r>
-        <w:rPr>
-          <w:rFonts w:ascii="Times New Roman" w:hAnsi="Times New Roman" w:cs="Times New Roman"/>
-          <w:sz w:val="28"/>
-          <w:szCs w:val="28"/>
-          <w:lang w:val="en-US"/>
-        </w:rPr>
-        <w:t>ip helper-address</w:t>
+        <w:t>Настройка</w:t>
+      </w:r>
+      <w:r>
+        <w:rPr>
+          <w:rFonts w:ascii="Times New Roman" w:hAnsi="Times New Roman" w:cs="Times New Roman"/>
+          <w:sz w:val="28"/>
+          <w:szCs w:val="28"/>
+          <w:lang w:val="en-US"/>
+        </w:rPr>
+        <w:t xml:space="preserve"> </w:t>
+      </w:r>
+      <w:proofErr w:type="spellStart"/>
+      <w:r>
+        <w:rPr>
+          <w:rFonts w:ascii="Times New Roman" w:hAnsi="Times New Roman" w:cs="Times New Roman"/>
+          <w:sz w:val="28"/>
+          <w:szCs w:val="28"/>
+          <w:lang w:val="en-US"/>
+        </w:rPr>
+        <w:t>ip</w:t>
+      </w:r>
+      <w:proofErr w:type="spellEnd"/>
+      <w:r>
+        <w:rPr>
+          <w:rFonts w:ascii="Times New Roman" w:hAnsi="Times New Roman" w:cs="Times New Roman"/>
+          <w:sz w:val="28"/>
+          <w:szCs w:val="28"/>
+          <w:lang w:val="en-US"/>
+        </w:rPr>
+        <w:t xml:space="preserve"> helper-address</w:t>
       </w:r>
     </w:p>
     <w:p>
@@ -2937,6 +3040,7 @@
           <w:bCs/>
           <w:sz w:val="28"/>
           <w:szCs w:val="28"/>
+          <w:lang w:val="en-US"/>
         </w:rPr>
       </w:pPr>
       <w:r>
@@ -2947,7 +3051,18 @@
           <w:sz w:val="28"/>
           <w:szCs w:val="28"/>
         </w:rPr>
-        <w:t>Шаг 2</w:t>
+        <w:t>Шаг</w:t>
+      </w:r>
+      <w:r>
+        <w:rPr>
+          <w:rFonts w:ascii="Times New Roman" w:hAnsi="Times New Roman" w:cs="Times New Roman"/>
+          <w:b/>
+          <w:bCs/>
+          <w:sz w:val="28"/>
+          <w:szCs w:val="28"/>
+          <w:lang w:val="en-US"/>
+        </w:rPr>
+        <w:t xml:space="preserve"> 2</w:t>
       </w:r>
     </w:p>
     <w:p>
@@ -3197,7 +3312,6 @@
           <w:rFonts w:ascii="Times New Roman" w:hAnsi="Times New Roman" w:cs="Times New Roman"/>
           <w:sz w:val="28"/>
           <w:szCs w:val="28"/>
-          <w:lang w:val="en-US"/>
         </w:rPr>
       </w:pPr>
       <w:r>
@@ -3208,6 +3322,7 @@
         </w:rPr>
         <w:t xml:space="preserve">Эхо-запрос на </w:t>
       </w:r>
+      <w:proofErr w:type="spellStart"/>
       <w:r>
         <w:rPr>
           <w:rFonts w:ascii="Times New Roman" w:hAnsi="Times New Roman" w:cs="Times New Roman"/>
@@ -3217,6 +3332,7 @@
         </w:rPr>
         <w:t>ip</w:t>
       </w:r>
+      <w:proofErr w:type="spellEnd"/>
       <w:r>
         <w:rPr>
           <w:rFonts w:ascii="Times New Roman" w:hAnsi="Times New Roman" w:cs="Times New Roman"/>
